--- a/文档/功能点和模块.docx
+++ b/文档/功能点和模块.docx
@@ -253,7 +253,6 @@
     <w:p>
       <w:pPr>
         <w:rPr>
-          <w:rFonts w:hint="eastAsia"/>
           <w:sz w:val="28"/>
           <w:szCs w:val="28"/>
         </w:rPr>
@@ -435,7 +434,6 @@
     <w:p>
       <w:pPr>
         <w:rPr>
-          <w:rFonts w:hint="eastAsia"/>
           <w:sz w:val="28"/>
           <w:szCs w:val="28"/>
         </w:rPr>
@@ -447,6 +445,54 @@
           <w:szCs w:val="28"/>
         </w:rPr>
         <w:t>用户管理</w:t>
+      </w:r>
+    </w:p>
+    <w:p>
+      <w:pPr>
+        <w:rPr>
+          <w:sz w:val="28"/>
+          <w:szCs w:val="28"/>
+        </w:rPr>
+      </w:pPr>
+      <w:r>
+        <w:rPr>
+          <w:rFonts w:hint="eastAsia"/>
+          <w:sz w:val="28"/>
+          <w:szCs w:val="28"/>
+        </w:rPr>
+        <w:t>二、界面</w:t>
+      </w:r>
+    </w:p>
+    <w:p>
+      <w:pPr>
+        <w:rPr>
+          <w:rFonts w:hint="eastAsia"/>
+          <w:sz w:val="28"/>
+          <w:szCs w:val="28"/>
+        </w:rPr>
+      </w:pPr>
+      <w:r>
+        <w:rPr>
+          <w:rFonts w:hint="eastAsia"/>
+          <w:sz w:val="28"/>
+          <w:szCs w:val="28"/>
+        </w:rPr>
+        <w:t>1</w:t>
+      </w:r>
+      <w:r>
+        <w:rPr>
+          <w:sz w:val="28"/>
+          <w:szCs w:val="28"/>
+        </w:rPr>
+        <w:t>.</w:t>
+      </w:r>
+      <w:r>
+        <w:rPr>
+          <w:rFonts w:hint="eastAsia"/>
+          <w:sz w:val="28"/>
+          <w:szCs w:val="28"/>
+        </w:rPr>
+        <w:t>登录界面（登录后跳转到）</w:t>
       </w:r>
     </w:p>
     <w:sectPr>
